--- a/ChallengeAllTestCases.docx
+++ b/ChallengeAllTestCases.docx
@@ -4,6 +4,26 @@
   <w:body>
     <w:p>
       <w:r>
+        <w:t>How to Run Present and Future pay load</w:t>
+      </w:r>
+    </w:p>
+    <w:p>
+      <w:r>
+        <w:t xml:space="preserve">1.For Present pay load: we have to select “preset” key word from </w:t>
+      </w:r>
+      <w:proofErr w:type="spellStart"/>
+      <w:r>
+        <w:t>config.properties</w:t>
+      </w:r>
+      <w:proofErr w:type="spellEnd"/>
+    </w:p>
+    <w:p>
+      <w:r>
+        <w:t>2. For Future pay load : we have to select “future” key word from the same.</w:t>
+      </w:r>
+    </w:p>
+    <w:p>
+      <w:r>
         <w:t>Scenarios:</w:t>
       </w:r>
     </w:p>
@@ -547,7 +567,6 @@
         <w:rPr>
           <w:b/>
         </w:rPr>
-        <w:lastRenderedPageBreak/>
         <w:t>Driver to Complete the Order</w:t>
       </w:r>
     </w:p>
@@ -1119,7 +1138,6 @@
         <w:rPr>
           <w:b/>
         </w:rPr>
-        <w:lastRenderedPageBreak/>
         <w:t xml:space="preserve">Sending wrong Order </w:t>
       </w:r>
       <w:proofErr w:type="gramStart"/>
@@ -1254,24 +1272,14 @@
       <w:pPr>
         <w:pStyle w:val="ListParagraph"/>
       </w:pPr>
-      <w:bookmarkStart w:id="0" w:name="_GoBack"/>
       <w:r>
         <w:rPr>
           <w:b/>
         </w:rPr>
         <w:t>Note</w:t>
       </w:r>
-      <w:bookmarkEnd w:id="0"/>
-      <w:r>
-        <w:t xml:space="preserve">: User are able to create an order one than a year from today’s date, Is </w:t>
-      </w:r>
-      <w:proofErr w:type="gramStart"/>
-      <w:r>
-        <w:t>it</w:t>
-      </w:r>
-      <w:proofErr w:type="gramEnd"/>
-      <w:r>
-        <w:t xml:space="preserve"> correct Scenario</w:t>
+      <w:r>
+        <w:t>: User are able to create an order one than a year from today’s date, Is it correct Scenario</w:t>
       </w:r>
     </w:p>
     <w:p/>
